--- a/cartas/word/19160962F.docx
+++ b/cartas/word/19160962F.docx
@@ -6,7 +6,7 @@
       <w:r>
         <w:t>Usuario: luis@example.com</w:t>
         <w:br/>
-        <w:t>Password: YSUPWAXGR377</w:t>
+        <w:t>Password: PLWNLXSLX046</w:t>
       </w:r>
     </w:p>
   </w:body>

--- a/cartas/word/19160962F.docx
+++ b/cartas/word/19160962F.docx
@@ -6,7 +6,7 @@
       <w:r>
         <w:t>Usuario: luis@example.com</w:t>
         <w:br/>
-        <w:t>Password: PLWNLXSLX046</w:t>
+        <w:t>Password: YSUPWAXGR377</w:t>
       </w:r>
     </w:p>
   </w:body>

--- a/cartas/word/19160962F.docx
+++ b/cartas/word/19160962F.docx
@@ -6,7 +6,7 @@
       <w:r>
         <w:t>Usuario: luis@example.com</w:t>
         <w:br/>
-        <w:t>Password: YSUPWAXGR377</w:t>
+        <w:t>Password: XMNMTEILC582</w:t>
       </w:r>
     </w:p>
   </w:body>

--- a/cartas/word/19160962F.docx
+++ b/cartas/word/19160962F.docx
@@ -4,9 +4,9 @@
   <w:body>
     <w:p>
       <w:r>
-        <w:t>Usuario: luis@example.com</w:t>
+        <w:t>Usuario: luisgf@example.com</w:t>
         <w:br/>
-        <w:t>Password: XMNMTEILC582</w:t>
+        <w:t>Password: RSMATWIYK486</w:t>
       </w:r>
     </w:p>
   </w:body>

--- a/cartas/word/19160962F.docx
+++ b/cartas/word/19160962F.docx
@@ -6,7 +6,7 @@
       <w:r>
         <w:t>Usuario: luis@example.com</w:t>
         <w:br/>
-        <w:t>Password: XMNMTEILC582</w:t>
+        <w:t>Password: BRNHBQBOF712</w:t>
       </w:r>
     </w:p>
   </w:body>

--- a/cartas/word/19160962F.docx
+++ b/cartas/word/19160962F.docx
@@ -6,7 +6,7 @@
       <w:r>
         <w:t>Usuario: luisgf@example.com</w:t>
         <w:br/>
-        <w:t>Password: RSMATWIYK486</w:t>
+        <w:t>Password: QDYVXMRPR711</w:t>
       </w:r>
     </w:p>
   </w:body>

--- a/cartas/word/19160962F.docx
+++ b/cartas/word/19160962F.docx
@@ -6,7 +6,7 @@
       <w:r>
         <w:t>Usuario: luisgf@example.com</w:t>
         <w:br/>
-        <w:t>Password: QDYVXMRPR711</w:t>
+        <w:t>Password: CECPXTMFI224</w:t>
       </w:r>
     </w:p>
   </w:body>

--- a/cartas/word/19160962F.docx
+++ b/cartas/word/19160962F.docx
@@ -6,7 +6,7 @@
       <w:r>
         <w:t>Usuario: luisgf@example.com</w:t>
         <w:br/>
-        <w:t>Password: GRXNWPOKD133</w:t>
+        <w:t>Password: CWMXVWWBH870</w:t>
       </w:r>
     </w:p>
   </w:body>

--- a/cartas/word/19160962F.docx
+++ b/cartas/word/19160962F.docx
@@ -6,7 +6,7 @@
       <w:r>
         <w:t>Usuario: luisgf@example.com</w:t>
         <w:br/>
-        <w:t>Password: CWMXVWWBH870</w:t>
+        <w:t>Password: WEMFFJRFB620</w:t>
       </w:r>
     </w:p>
   </w:body>
